--- a/Presentation draft.docx
+++ b/Presentation draft.docx
@@ -12,26 +12,6 @@
         <w:rPr>
           <w:lang w:val="en-GB"/>
         </w:rPr>
-        <w:t>Introduce myself</w:t>
-      </w:r>
-    </w:p>
-    <w:p>
-      <w:pPr>
-        <w:rPr>
-          <w:lang w:val="en-GB"/>
-        </w:rPr>
-      </w:pPr>
-    </w:p>
-    <w:p>
-      <w:pPr>
-        <w:rPr>
-          <w:lang w:val="en-GB"/>
-        </w:rPr>
-      </w:pPr>
-      <w:r>
-        <w:rPr>
-          <w:lang w:val="en-GB"/>
-        </w:rPr>
         <w:t xml:space="preserve">My project: package – </w:t>
       </w:r>
       <w:proofErr w:type="spellStart"/>
@@ -83,15 +63,92 @@
         <w:t>Background</w:t>
       </w:r>
     </w:p>
-    <w:p>
-      <w:r>
-        <w:rPr>
-          <w:lang w:val="en-GB"/>
-        </w:rPr>
-        <w:t xml:space="preserve">Point 4: </w:t>
-      </w:r>
-      <w:r>
-        <w:t>The ggplot2</w:t>
+    <w:p/>
+    <w:p>
+      <w:pPr>
+        <w:rPr>
+          <w:lang w:val="en-GB"/>
+        </w:rPr>
+      </w:pPr>
+      <w:r>
+        <w:rPr>
+          <w:lang w:val="en-GB"/>
+        </w:rPr>
+        <w:t>Aim</w:t>
+      </w:r>
+    </w:p>
+    <w:p>
+      <w:pPr>
+        <w:rPr>
+          <w:lang w:val="en-GB"/>
+        </w:rPr>
+      </w:pPr>
+    </w:p>
+    <w:p>
+      <w:pPr>
+        <w:rPr>
+          <w:lang w:val="en-GB"/>
+        </w:rPr>
+      </w:pPr>
+      <w:r>
+        <w:rPr>
+          <w:lang w:val="en-GB"/>
+        </w:rPr>
+        <w:t>Gamification and shiny app</w:t>
+      </w:r>
+    </w:p>
+    <w:p>
+      <w:pPr>
+        <w:rPr>
+          <w:lang w:val="en-GB"/>
+        </w:rPr>
+      </w:pPr>
+    </w:p>
+    <w:p>
+      <w:pPr>
+        <w:rPr>
+          <w:lang w:val="en-GB"/>
+        </w:rPr>
+      </w:pPr>
+      <w:r>
+        <w:rPr>
+          <w:lang w:val="en-GB"/>
+        </w:rPr>
+        <w:t xml:space="preserve">What are the components of the </w:t>
+      </w:r>
+      <w:proofErr w:type="spellStart"/>
+      <w:r>
+        <w:rPr>
+          <w:lang w:val="en-GB"/>
+        </w:rPr>
+        <w:t>ggplotIntro</w:t>
+      </w:r>
+      <w:proofErr w:type="spellEnd"/>
+      <w:r>
+        <w:rPr>
+          <w:lang w:val="en-GB"/>
+        </w:rPr>
+        <w:t xml:space="preserve"> package</w:t>
+      </w:r>
+    </w:p>
+    <w:p>
+      <w:pPr>
+        <w:rPr>
+          <w:lang w:val="en-GB"/>
+        </w:rPr>
+      </w:pPr>
+    </w:p>
+    <w:p>
+      <w:pPr>
+        <w:rPr>
+          <w:lang w:val="en-GB"/>
+        </w:rPr>
+      </w:pPr>
+      <w:r>
+        <w:rPr>
+          <w:lang w:val="en-GB"/>
+        </w:rPr>
+        <w:t>Time count:</w:t>
       </w:r>
       <w:r>
         <w:rPr>
@@ -100,7 +157,113 @@
         <w:t xml:space="preserve"> </w:t>
       </w:r>
       <w:r>
-        <w:t>package (Wickham, 2016), built on the grammar of graphics (Wilkinson, 2012), is a popular package that</w:t>
+        <w:rPr>
+          <w:lang w:val="en-GB"/>
+        </w:rPr>
+        <w:t>4</w:t>
+      </w:r>
+      <w:r>
+        <w:rPr>
+          <w:lang w:val="en-GB"/>
+        </w:rPr>
+        <w:t xml:space="preserve"> min</w:t>
+      </w:r>
+    </w:p>
+    <w:p>
+      <w:pPr>
+        <w:rPr>
+          <w:lang w:val="en-GB"/>
+        </w:rPr>
+      </w:pPr>
+    </w:p>
+    <w:p>
+      <w:pPr>
+        <w:rPr>
+          <w:lang w:val="en-GB"/>
+        </w:rPr>
+      </w:pPr>
+    </w:p>
+    <w:p>
+      <w:pPr>
+        <w:rPr>
+          <w:lang w:val="en-GB"/>
+        </w:rPr>
+      </w:pPr>
+      <w:r>
+        <w:rPr>
+          <w:lang w:val="en-GB"/>
+        </w:rPr>
+        <w:t>Introduction of the shiny app</w:t>
+      </w:r>
+      <w:r>
+        <w:rPr>
+          <w:lang w:val="en-GB"/>
+        </w:rPr>
+        <w:t xml:space="preserve"> (to app) </w:t>
+      </w:r>
+      <w:r>
+        <w:rPr>
+          <w:lang w:val="en-GB"/>
+        </w:rPr>
+        <w:t>4:30</w:t>
+      </w:r>
+    </w:p>
+    <w:p>
+      <w:pPr>
+        <w:rPr>
+          <w:lang w:val="en-GB"/>
+        </w:rPr>
+      </w:pPr>
+      <w:r>
+        <w:rPr>
+          <w:lang w:val="en-GB"/>
+        </w:rPr>
+        <w:t>Fill-in-blank style</w:t>
+      </w:r>
+      <w:r>
+        <w:rPr>
+          <w:lang w:val="en-GB"/>
+        </w:rPr>
+        <w:t>: cultivate good coding style, guide new learners</w:t>
+      </w:r>
+    </w:p>
+    <w:p>
+      <w:pPr>
+        <w:rPr>
+          <w:lang w:val="en-GB"/>
+        </w:rPr>
+      </w:pPr>
+      <w:r>
+        <w:rPr>
+          <w:lang w:val="en-GB"/>
+        </w:rPr>
+        <w:t>Scoreboard</w:t>
+      </w:r>
+      <w:r>
+        <w:rPr>
+          <w:lang w:val="en-GB"/>
+        </w:rPr>
+        <w:t xml:space="preserve"> - gamification</w:t>
+      </w:r>
+    </w:p>
+    <w:p>
+      <w:pPr>
+        <w:rPr>
+          <w:lang w:val="en-GB"/>
+        </w:rPr>
+      </w:pPr>
+    </w:p>
+    <w:p>
+      <w:pPr>
+        <w:rPr>
+          <w:lang w:val="en-GB"/>
+        </w:rPr>
+      </w:pPr>
+      <w:r>
+        <w:rPr>
+          <w:lang w:val="en-GB"/>
+        </w:rPr>
+        <w:t>Possible improvements (slide)</w:t>
       </w:r>
       <w:r>
         <w:rPr>
@@ -109,130 +272,10 @@
         <w:t xml:space="preserve"> </w:t>
       </w:r>
       <w:r>
-        <w:t>is widely used for data visualisation.</w:t>
-      </w:r>
-    </w:p>
-    <w:p/>
-    <w:p>
-      <w:pPr>
-        <w:rPr>
-          <w:lang w:val="en-GB"/>
-        </w:rPr>
-      </w:pPr>
-      <w:r>
-        <w:rPr>
-          <w:lang w:val="en-GB"/>
-        </w:rPr>
-        <w:t>Aim</w:t>
-      </w:r>
-    </w:p>
-    <w:p>
-      <w:pPr>
-        <w:rPr>
-          <w:lang w:val="en-GB"/>
-        </w:rPr>
-      </w:pPr>
-    </w:p>
-    <w:p>
-      <w:pPr>
-        <w:rPr>
-          <w:lang w:val="en-GB"/>
-        </w:rPr>
-      </w:pPr>
-      <w:r>
-        <w:rPr>
-          <w:lang w:val="en-GB"/>
-        </w:rPr>
-        <w:t>Gamification and shiny app</w:t>
-      </w:r>
-    </w:p>
-    <w:p>
-      <w:pPr>
-        <w:rPr>
-          <w:lang w:val="en-GB"/>
-        </w:rPr>
-      </w:pPr>
-    </w:p>
-    <w:p>
-      <w:pPr>
-        <w:rPr>
-          <w:lang w:val="en-GB"/>
-        </w:rPr>
-      </w:pPr>
-      <w:r>
-        <w:rPr>
-          <w:lang w:val="en-GB"/>
-        </w:rPr>
-        <w:t xml:space="preserve">What are the components of the </w:t>
-      </w:r>
-      <w:proofErr w:type="spellStart"/>
-      <w:r>
-        <w:rPr>
-          <w:lang w:val="en-GB"/>
-        </w:rPr>
-        <w:t>ggplotIntro</w:t>
-      </w:r>
-      <w:proofErr w:type="spellEnd"/>
-      <w:r>
-        <w:rPr>
-          <w:lang w:val="en-GB"/>
-        </w:rPr>
-        <w:t xml:space="preserve"> </w:t>
-      </w:r>
-      <w:proofErr w:type="gramStart"/>
-      <w:r>
-        <w:rPr>
-          <w:lang w:val="en-GB"/>
-        </w:rPr>
-        <w:t>package</w:t>
-      </w:r>
-      <w:proofErr w:type="gramEnd"/>
-    </w:p>
-    <w:p>
-      <w:pPr>
-        <w:rPr>
-          <w:lang w:val="en-GB"/>
-        </w:rPr>
-      </w:pPr>
-    </w:p>
-    <w:p>
-      <w:pPr>
-        <w:rPr>
-          <w:lang w:val="en-GB"/>
-        </w:rPr>
-      </w:pPr>
-      <w:r>
-        <w:rPr>
-          <w:lang w:val="en-GB"/>
-        </w:rPr>
-        <w:t>Time count:</w:t>
-      </w:r>
-    </w:p>
-    <w:p>
-      <w:pPr>
-        <w:rPr>
-          <w:lang w:val="en-GB"/>
-        </w:rPr>
-      </w:pPr>
-    </w:p>
-    <w:p>
-      <w:pPr>
-        <w:rPr>
-          <w:lang w:val="en-GB"/>
-        </w:rPr>
-      </w:pPr>
-    </w:p>
-    <w:p>
-      <w:pPr>
-        <w:rPr>
-          <w:lang w:val="en-GB"/>
-        </w:rPr>
-      </w:pPr>
-      <w:r>
-        <w:rPr>
-          <w:lang w:val="en-GB"/>
-        </w:rPr>
-        <w:t>Introduction of the shiny app</w:t>
+        <w:rPr>
+          <w:lang w:val="en-GB"/>
+        </w:rPr>
+        <w:t>1:49</w:t>
       </w:r>
     </w:p>
     <w:sectPr>
@@ -668,6 +711,7 @@
   <w:style w:type="character" w:default="1" w:styleId="DefaultParagraphFont">
     <w:name w:val="Default Paragraph Font"/>
     <w:uiPriority w:val="1"/>
+    <w:semiHidden/>
     <w:unhideWhenUsed/>
   </w:style>
   <w:style w:type="table" w:default="1" w:styleId="TableNormal">
